--- a/Notes/AD4_Solving Recurrence and Correctness of algorithms.docx
+++ b/Notes/AD4_Solving Recurrence and Correctness of algorithms.docx
@@ -1214,137 +1214,160 @@
       </w:r>
     </w:p>
     <w:p>
-      <w:pPr>
-        <w:rPr>
-          <w:lang w:val="en-US"/>
-        </w:rPr>
-      </w:pPr>
-      <m:oMathPara>
-        <m:oMathParaPr>
-          <m:jc m:val="left"/>
-        </m:oMathParaPr>
-        <m:oMath>
-          <m:r>
-            <w:rPr>
-              <w:rFonts w:ascii="Cambria Math" w:hAnsi="Cambria Math"/>
-              <w:lang w:val="en-US"/>
-            </w:rPr>
-            <m:t>if T</m:t>
-          </m:r>
-          <m:d>
-            <m:dPr>
-              <m:ctrlPr>
-                <w:rPr>
-                  <w:rFonts w:ascii="Cambria Math" w:hAnsi="Cambria Math"/>
-                  <w:i/>
-                  <w:lang w:val="en-US"/>
-                </w:rPr>
-              </m:ctrlPr>
-            </m:dPr>
-            <m:e>
-              <m:r>
-                <w:rPr>
-                  <w:rFonts w:ascii="Cambria Math" w:hAnsi="Cambria Math"/>
-                  <w:lang w:val="en-US"/>
-                </w:rPr>
-                <m:t>n</m:t>
-              </m:r>
-            </m:e>
-          </m:d>
-          <m:r>
-            <w:rPr>
-              <w:rFonts w:ascii="Cambria Math" w:hAnsi="Cambria Math"/>
-              <w:lang w:val="en-US"/>
-            </w:rPr>
-            <m:t>=aT</m:t>
-          </m:r>
-          <m:d>
-            <m:dPr>
-              <m:ctrlPr>
-                <w:rPr>
-                  <w:rFonts w:ascii="Cambria Math" w:hAnsi="Cambria Math"/>
-                  <w:i/>
-                  <w:lang w:val="en-US"/>
-                </w:rPr>
-              </m:ctrlPr>
-            </m:dPr>
-            <m:e>
-              <m:f>
-                <m:fPr>
-                  <m:ctrlPr>
-                    <w:rPr>
-                      <w:rFonts w:ascii="Cambria Math" w:hAnsi="Cambria Math"/>
-                      <w:i/>
-                      <w:lang w:val="en-US"/>
-                    </w:rPr>
-                  </m:ctrlPr>
-                </m:fPr>
-                <m:num>
-                  <m:r>
-                    <w:rPr>
-                      <w:rFonts w:ascii="Cambria Math" w:hAnsi="Cambria Math"/>
-                      <w:lang w:val="en-US"/>
-                    </w:rPr>
-                    <m:t>n</m:t>
-                  </m:r>
-                </m:num>
-                <m:den>
-                  <m:r>
-                    <w:rPr>
-                      <w:rFonts w:ascii="Cambria Math" w:hAnsi="Cambria Math"/>
-                      <w:lang w:val="en-US"/>
-                    </w:rPr>
-                    <m:t>b</m:t>
-                  </m:r>
-                </m:den>
-              </m:f>
-            </m:e>
-          </m:d>
-          <m:r>
-            <w:rPr>
-              <w:rFonts w:ascii="Cambria Math" w:hAnsi="Cambria Math"/>
-              <w:lang w:val="en-US"/>
-            </w:rPr>
-            <m:t>+θ(</m:t>
-          </m:r>
-          <m:sSup>
-            <m:sSupPr>
-              <m:ctrlPr>
-                <w:rPr>
-                  <w:rFonts w:ascii="Cambria Math" w:hAnsi="Cambria Math"/>
-                  <w:i/>
-                  <w:lang w:val="en-US"/>
-                </w:rPr>
-              </m:ctrlPr>
-            </m:sSupPr>
-            <m:e>
-              <m:r>
-                <w:rPr>
-                  <w:rFonts w:ascii="Cambria Math" w:hAnsi="Cambria Math"/>
-                  <w:lang w:val="en-US"/>
-                </w:rPr>
-                <m:t>n</m:t>
-              </m:r>
-            </m:e>
-            <m:sup>
-              <m:r>
-                <w:rPr>
-                  <w:rFonts w:ascii="Cambria Math" w:hAnsi="Cambria Math"/>
-                  <w:lang w:val="en-US"/>
-                </w:rPr>
-                <m:t>d</m:t>
-              </m:r>
-            </m:sup>
-          </m:sSup>
-          <m:r>
-            <w:rPr>
-              <w:rFonts w:ascii="Cambria Math" w:hAnsi="Cambria Math"/>
-              <w:lang w:val="en-US"/>
-            </w:rPr>
-            <m:t>)</m:t>
-          </m:r>
-        </m:oMath>
-      </m:oMathPara>
+      <m:oMath>
+        <m:r>
+          <w:rPr>
+            <w:rFonts w:ascii="Cambria Math" w:hAnsi="Cambria Math"/>
+            <w:lang w:val="en-US"/>
+          </w:rPr>
+          <m:t>if</m:t>
+        </m:r>
+        <m:r>
+          <w:rPr>
+            <w:rFonts w:ascii="Cambria Math" w:hAnsi="Cambria Math"/>
+          </w:rPr>
+          <m:t xml:space="preserve"> </m:t>
+        </m:r>
+        <m:r>
+          <w:rPr>
+            <w:rFonts w:ascii="Cambria Math" w:hAnsi="Cambria Math"/>
+            <w:lang w:val="en-US"/>
+          </w:rPr>
+          <m:t>T</m:t>
+        </m:r>
+        <m:d>
+          <m:dPr>
+            <m:ctrlPr>
+              <w:rPr>
+                <w:rFonts w:ascii="Cambria Math" w:hAnsi="Cambria Math"/>
+                <w:i/>
+                <w:lang w:val="en-US"/>
+              </w:rPr>
+            </m:ctrlPr>
+          </m:dPr>
+          <m:e>
+            <m:r>
+              <w:rPr>
+                <w:rFonts w:ascii="Cambria Math" w:hAnsi="Cambria Math"/>
+                <w:lang w:val="en-US"/>
+              </w:rPr>
+              <m:t>n</m:t>
+            </m:r>
+          </m:e>
+        </m:d>
+        <m:r>
+          <w:rPr>
+            <w:rFonts w:ascii="Cambria Math" w:hAnsi="Cambria Math"/>
+          </w:rPr>
+          <m:t>=</m:t>
+        </m:r>
+        <m:r>
+          <w:rPr>
+            <w:rFonts w:ascii="Cambria Math" w:hAnsi="Cambria Math"/>
+            <w:lang w:val="en-US"/>
+          </w:rPr>
+          <m:t>aT</m:t>
+        </m:r>
+        <m:d>
+          <m:dPr>
+            <m:ctrlPr>
+              <w:rPr>
+                <w:rFonts w:ascii="Cambria Math" w:hAnsi="Cambria Math"/>
+                <w:i/>
+                <w:lang w:val="en-US"/>
+              </w:rPr>
+            </m:ctrlPr>
+          </m:dPr>
+          <m:e>
+            <m:f>
+              <m:fPr>
+                <m:ctrlPr>
+                  <w:rPr>
+                    <w:rFonts w:ascii="Cambria Math" w:hAnsi="Cambria Math"/>
+                    <w:i/>
+                    <w:lang w:val="en-US"/>
+                  </w:rPr>
+                </m:ctrlPr>
+              </m:fPr>
+              <m:num>
+                <m:r>
+                  <w:rPr>
+                    <w:rFonts w:ascii="Cambria Math" w:hAnsi="Cambria Math"/>
+                    <w:lang w:val="en-US"/>
+                  </w:rPr>
+                  <m:t>n</m:t>
+                </m:r>
+              </m:num>
+              <m:den>
+                <m:r>
+                  <w:rPr>
+                    <w:rFonts w:ascii="Cambria Math" w:hAnsi="Cambria Math"/>
+                    <w:lang w:val="en-US"/>
+                  </w:rPr>
+                  <m:t>b</m:t>
+                </m:r>
+              </m:den>
+            </m:f>
+          </m:e>
+        </m:d>
+        <m:r>
+          <w:rPr>
+            <w:rFonts w:ascii="Cambria Math" w:hAnsi="Cambria Math"/>
+          </w:rPr>
+          <m:t>+</m:t>
+        </m:r>
+        <m:r>
+          <w:rPr>
+            <w:rFonts w:ascii="Cambria Math" w:hAnsi="Cambria Math"/>
+            <w:lang w:val="en-US"/>
+          </w:rPr>
+          <m:t>θ</m:t>
+        </m:r>
+        <m:r>
+          <w:rPr>
+            <w:rFonts w:ascii="Cambria Math" w:hAnsi="Cambria Math"/>
+          </w:rPr>
+          <m:t>(</m:t>
+        </m:r>
+        <m:sSup>
+          <m:sSupPr>
+            <m:ctrlPr>
+              <w:rPr>
+                <w:rFonts w:ascii="Cambria Math" w:hAnsi="Cambria Math"/>
+                <w:i/>
+                <w:lang w:val="en-US"/>
+              </w:rPr>
+            </m:ctrlPr>
+          </m:sSupPr>
+          <m:e>
+            <m:r>
+              <w:rPr>
+                <w:rFonts w:ascii="Cambria Math" w:hAnsi="Cambria Math"/>
+                <w:lang w:val="en-US"/>
+              </w:rPr>
+              <m:t>n</m:t>
+            </m:r>
+          </m:e>
+          <m:sup>
+            <m:r>
+              <w:rPr>
+                <w:rFonts w:ascii="Cambria Math" w:hAnsi="Cambria Math"/>
+                <w:lang w:val="en-US"/>
+              </w:rPr>
+              <m:t>d</m:t>
+            </m:r>
+          </m:sup>
+        </m:sSup>
+        <m:r>
+          <w:rPr>
+            <w:rFonts w:ascii="Cambria Math" w:hAnsi="Cambria Math"/>
+          </w:rPr>
+          <m:t>)</m:t>
+        </m:r>
+      </m:oMath>
+      <w:r>
+        <w:t xml:space="preserve"> //teta(n^d) = f(n)</w:t>
+      </w:r>
     </w:p>
     <w:p>
       <w:pPr>
@@ -1555,10 +1578,10 @@
                         <w:rFonts w:ascii="Cambria Math" w:hAnsi="Cambria Math"/>
                         <w:lang w:val="en-US"/>
                       </w:rPr>
-                      <m:t>θ(</m:t>
+                      <m:t>θ</m:t>
                     </m:r>
-                    <m:sSup>
-                      <m:sSupPr>
+                    <m:d>
+                      <m:dPr>
                         <m:ctrlPr>
                           <w:rPr>
                             <w:rFonts w:ascii="Cambria Math" w:hAnsi="Cambria Math"/>
@@ -1566,58 +1589,10 @@
                             <w:lang w:val="en-US"/>
                           </w:rPr>
                         </m:ctrlPr>
-                      </m:sSupPr>
+                      </m:dPr>
                       <m:e>
-                        <m:r>
-                          <w:rPr>
-                            <w:rFonts w:ascii="Cambria Math" w:hAnsi="Cambria Math"/>
-                            <w:lang w:val="en-US"/>
-                          </w:rPr>
-                          <m:t>n</m:t>
-                        </m:r>
-                      </m:e>
-                      <m:sup>
-                        <m:r>
-                          <w:rPr>
-                            <w:rFonts w:ascii="Cambria Math" w:hAnsi="Cambria Math"/>
-                            <w:lang w:val="en-US"/>
-                          </w:rPr>
-                          <m:t>d</m:t>
-                        </m:r>
-                      </m:sup>
-                    </m:sSup>
-                    <m:r>
-                      <w:rPr>
-                        <w:rFonts w:ascii="Cambria Math" w:hAnsi="Cambria Math"/>
-                        <w:lang w:val="en-US"/>
-                      </w:rPr>
-                      <m:t>*</m:t>
-                    </m:r>
-                    <m:func>
-                      <m:funcPr>
-                        <m:ctrlPr>
-                          <w:rPr>
-                            <w:rFonts w:ascii="Cambria Math" w:hAnsi="Cambria Math"/>
-                            <w:i/>
-                            <w:lang w:val="en-US"/>
-                          </w:rPr>
-                        </m:ctrlPr>
-                      </m:funcPr>
-                      <m:fName>
-                        <m:r>
-                          <m:rPr>
-                            <m:sty m:val="p"/>
-                          </m:rPr>
-                          <w:rPr>
-                            <w:rFonts w:ascii="Cambria Math" w:hAnsi="Cambria Math"/>
-                            <w:lang w:val="en-US"/>
-                          </w:rPr>
-                          <m:t>log</m:t>
-                        </m:r>
-                      </m:fName>
-                      <m:e>
-                        <m:d>
-                          <m:dPr>
+                        <m:sSup>
+                          <m:sSupPr>
                             <m:ctrlPr>
                               <w:rPr>
                                 <w:rFonts w:ascii="Cambria Math" w:hAnsi="Cambria Math"/>
@@ -1625,7 +1600,7 @@
                                 <w:lang w:val="en-US"/>
                               </w:rPr>
                             </m:ctrlPr>
-                          </m:dPr>
+                          </m:sSupPr>
                           <m:e>
                             <m:r>
                               <w:rPr>
@@ -1635,9 +1610,70 @@
                               <m:t>n</m:t>
                             </m:r>
                           </m:e>
-                        </m:d>
+                          <m:sup>
+                            <m:r>
+                              <w:rPr>
+                                <w:rFonts w:ascii="Cambria Math" w:hAnsi="Cambria Math"/>
+                                <w:lang w:val="en-US"/>
+                              </w:rPr>
+                              <m:t>d</m:t>
+                            </m:r>
+                          </m:sup>
+                        </m:sSup>
+                        <m:r>
+                          <w:rPr>
+                            <w:rFonts w:ascii="Cambria Math" w:hAnsi="Cambria Math"/>
+                            <w:lang w:val="en-US"/>
+                          </w:rPr>
+                          <m:t>*</m:t>
+                        </m:r>
+                        <m:func>
+                          <m:funcPr>
+                            <m:ctrlPr>
+                              <w:rPr>
+                                <w:rFonts w:ascii="Cambria Math" w:hAnsi="Cambria Math"/>
+                                <w:i/>
+                                <w:lang w:val="en-US"/>
+                              </w:rPr>
+                            </m:ctrlPr>
+                          </m:funcPr>
+                          <m:fName>
+                            <m:r>
+                              <m:rPr>
+                                <m:sty m:val="p"/>
+                              </m:rPr>
+                              <w:rPr>
+                                <w:rFonts w:ascii="Cambria Math" w:hAnsi="Cambria Math"/>
+                                <w:lang w:val="en-US"/>
+                              </w:rPr>
+                              <m:t>log</m:t>
+                            </m:r>
+                          </m:fName>
+                          <m:e>
+                            <m:d>
+                              <m:dPr>
+                                <m:ctrlPr>
+                                  <w:rPr>
+                                    <w:rFonts w:ascii="Cambria Math" w:hAnsi="Cambria Math"/>
+                                    <w:i/>
+                                    <w:lang w:val="en-US"/>
+                                  </w:rPr>
+                                </m:ctrlPr>
+                              </m:dPr>
+                              <m:e>
+                                <m:r>
+                                  <w:rPr>
+                                    <w:rFonts w:ascii="Cambria Math" w:hAnsi="Cambria Math"/>
+                                    <w:lang w:val="en-US"/>
+                                  </w:rPr>
+                                  <m:t>n</m:t>
+                                </m:r>
+                              </m:e>
+                            </m:d>
+                          </m:e>
+                        </m:func>
                       </m:e>
-                    </m:func>
+                    </m:d>
                     <m:r>
                       <w:rPr>
                         <w:rFonts w:ascii="Cambria Math" w:hAnsi="Cambria Math"/>
@@ -1934,8 +1970,6 @@
           <w:lang w:val="en-US"/>
         </w:rPr>
       </w:pPr>
-      <w:bookmarkStart w:id="0" w:name="_GoBack"/>
-      <w:bookmarkEnd w:id="0"/>
       <w:r>
         <w:rPr>
           <w:lang w:val="en-US"/>
@@ -2907,6 +2941,300 @@
               </m:sSup>
             </m:e>
           </m:d>
+          <m:r>
+            <w:rPr>
+              <w:rFonts w:ascii="Cambria Math" w:hAnsi="Cambria Math"/>
+              <w:lang w:val="en-US"/>
+            </w:rPr>
+            <m:t>=</m:t>
+          </m:r>
+          <m:r>
+            <w:rPr>
+              <w:rFonts w:ascii="Cambria Math" w:hAnsi="Cambria Math"/>
+              <w:lang w:val="en-US"/>
+            </w:rPr>
+            <m:t>θ</m:t>
+          </m:r>
+          <m:d>
+            <m:dPr>
+              <m:ctrlPr>
+                <w:rPr>
+                  <w:rFonts w:ascii="Cambria Math" w:hAnsi="Cambria Math"/>
+                  <w:i/>
+                  <w:lang w:val="en-US"/>
+                </w:rPr>
+              </m:ctrlPr>
+            </m:dPr>
+            <m:e>
+              <m:sSup>
+                <m:sSupPr>
+                  <m:ctrlPr>
+                    <w:rPr>
+                      <w:rFonts w:ascii="Cambria Math" w:hAnsi="Cambria Math"/>
+                      <w:i/>
+                      <w:lang w:val="en-US"/>
+                    </w:rPr>
+                  </m:ctrlPr>
+                </m:sSupPr>
+                <m:e>
+                  <m:r>
+                    <w:rPr>
+                      <w:rFonts w:ascii="Cambria Math" w:hAnsi="Cambria Math"/>
+                      <w:lang w:val="en-US"/>
+                    </w:rPr>
+                    <m:t>n</m:t>
+                  </m:r>
+                </m:e>
+                <m:sup>
+                  <m:r>
+                    <w:rPr>
+                      <w:rFonts w:ascii="Cambria Math" w:hAnsi="Cambria Math"/>
+                      <w:lang w:val="en-US"/>
+                    </w:rPr>
+                    <m:t>3</m:t>
+                  </m:r>
+                </m:sup>
+              </m:sSup>
+            </m:e>
+          </m:d>
+        </m:oMath>
+      </m:oMathPara>
+      <w:bookmarkStart w:id="0" w:name="_GoBack"/>
+      <w:bookmarkEnd w:id="0"/>
+    </w:p>
+    <w:p>
+      <w:pPr>
+        <w:rPr>
+          <w:b/>
+          <w:lang w:val="en-US"/>
+        </w:rPr>
+      </w:pPr>
+      <w:r>
+        <w:rPr>
+          <w:b/>
+          <w:lang w:val="en-US"/>
+        </w:rPr>
+        <w:t>Recursion trees:</w:t>
+      </w:r>
+    </w:p>
+    <w:p>
+      <w:pPr>
+        <w:rPr>
+          <w:lang w:val="en-US"/>
+        </w:rPr>
+      </w:pPr>
+      <w:r>
+        <w:rPr>
+          <w:lang w:val="en-US"/>
+        </w:rPr>
+        <w:t xml:space="preserve">The act of using tree structures to visualize recurrence. When making such a tree, it is important make sure that each node represents the cost of a single sub-problem. Each parent node’s cost should be the sum of all </w:t>
+      </w:r>
+      <w:proofErr w:type="spellStart"/>
+      <w:r>
+        <w:rPr>
+          <w:lang w:val="en-US"/>
+        </w:rPr>
+        <w:t>it’s</w:t>
+      </w:r>
+      <w:proofErr w:type="spellEnd"/>
+      <w:r>
+        <w:rPr>
+          <w:lang w:val="en-US"/>
+        </w:rPr>
+        <w:t xml:space="preserve"> </w:t>
+      </w:r>
+      <w:proofErr w:type="spellStart"/>
+      <w:r>
+        <w:rPr>
+          <w:lang w:val="en-US"/>
+        </w:rPr>
+        <w:t>subnodes</w:t>
+      </w:r>
+      <w:proofErr w:type="spellEnd"/>
+      <w:r>
+        <w:rPr>
+          <w:lang w:val="en-US"/>
+        </w:rPr>
+        <w:t>’ cost.</w:t>
+      </w:r>
+    </w:p>
+    <w:p>
+      <w:pPr>
+        <w:rPr>
+          <w:lang w:val="en-US"/>
+        </w:rPr>
+      </w:pPr>
+      <w:r>
+        <w:rPr>
+          <w:lang w:val="en-US"/>
+        </w:rPr>
+        <w:t xml:space="preserve">Remember that </w:t>
+      </w:r>
+      <m:oMath>
+        <m:r>
+          <w:rPr>
+            <w:rFonts w:ascii="Cambria Math" w:hAnsi="Cambria Math"/>
+            <w:lang w:val="en-US"/>
+          </w:rPr>
+          <m:t>aT</m:t>
+        </m:r>
+        <m:d>
+          <m:dPr>
+            <m:ctrlPr>
+              <w:rPr>
+                <w:rFonts w:ascii="Cambria Math" w:hAnsi="Cambria Math"/>
+                <w:i/>
+                <w:lang w:val="en-US"/>
+              </w:rPr>
+            </m:ctrlPr>
+          </m:dPr>
+          <m:e>
+            <m:r>
+              <w:rPr>
+                <w:rFonts w:ascii="Cambria Math" w:hAnsi="Cambria Math"/>
+                <w:lang w:val="en-US"/>
+              </w:rPr>
+              <m:t>n</m:t>
+            </m:r>
+          </m:e>
+        </m:d>
+      </m:oMath>
+      <w:r>
+        <w:rPr>
+          <w:lang w:val="en-US"/>
+        </w:rPr>
+        <w:t xml:space="preserve"> bullshit from tasks above? Turns out, a is the </w:t>
+      </w:r>
+      <w:r>
+        <w:rPr>
+          <w:lang w:val="en-US"/>
+        </w:rPr>
+        <w:t xml:space="preserve">multiplier for how many sub nodes a node has, while </w:t>
+      </w:r>
+      <m:oMath>
+        <m:r>
+          <w:rPr>
+            <w:rFonts w:ascii="Cambria Math" w:hAnsi="Cambria Math"/>
+            <w:lang w:val="en-US"/>
+          </w:rPr>
+          <m:t>T(n)</m:t>
+        </m:r>
+      </m:oMath>
+      <w:r>
+        <w:rPr>
+          <w:lang w:val="en-US"/>
+        </w:rPr>
+        <w:t xml:space="preserve"> is the execution time for each sub node.</w:t>
+      </w:r>
+    </w:p>
+    <w:p>
+      <w:pPr>
+        <w:rPr>
+          <w:lang w:val="en-US"/>
+        </w:rPr>
+      </w:pPr>
+      <m:oMathPara>
+        <m:oMathParaPr>
+          <m:jc m:val="left"/>
+        </m:oMathParaPr>
+        <m:oMath>
+          <m:r>
+            <w:rPr>
+              <w:rFonts w:ascii="Cambria Math" w:hAnsi="Cambria Math"/>
+              <w:lang w:val="en-US"/>
+            </w:rPr>
+            <w:lastRenderedPageBreak/>
+            <m:t>T</m:t>
+          </m:r>
+          <m:d>
+            <m:dPr>
+              <m:ctrlPr>
+                <w:rPr>
+                  <w:rFonts w:ascii="Cambria Math" w:hAnsi="Cambria Math"/>
+                  <w:i/>
+                  <w:lang w:val="en-US"/>
+                </w:rPr>
+              </m:ctrlPr>
+            </m:dPr>
+            <m:e>
+              <m:r>
+                <w:rPr>
+                  <w:rFonts w:ascii="Cambria Math" w:hAnsi="Cambria Math"/>
+                  <w:lang w:val="en-US"/>
+                </w:rPr>
+                <m:t>n</m:t>
+              </m:r>
+            </m:e>
+          </m:d>
+          <m:r>
+            <w:rPr>
+              <w:rFonts w:ascii="Cambria Math" w:hAnsi="Cambria Math"/>
+              <w:lang w:val="en-US"/>
+            </w:rPr>
+            <m:t>=aT</m:t>
+          </m:r>
+          <m:d>
+            <m:dPr>
+              <m:ctrlPr>
+                <w:rPr>
+                  <w:rFonts w:ascii="Cambria Math" w:hAnsi="Cambria Math"/>
+                  <w:i/>
+                  <w:lang w:val="en-US"/>
+                </w:rPr>
+              </m:ctrlPr>
+            </m:dPr>
+            <m:e>
+              <m:f>
+                <m:fPr>
+                  <m:ctrlPr>
+                    <w:rPr>
+                      <w:rFonts w:ascii="Cambria Math" w:hAnsi="Cambria Math"/>
+                      <w:i/>
+                      <w:lang w:val="en-US"/>
+                    </w:rPr>
+                  </m:ctrlPr>
+                </m:fPr>
+                <m:num>
+                  <m:d>
+                    <m:dPr>
+                      <m:ctrlPr>
+                        <w:rPr>
+                          <w:rFonts w:ascii="Cambria Math" w:hAnsi="Cambria Math"/>
+                          <w:i/>
+                          <w:lang w:val="en-US"/>
+                        </w:rPr>
+                      </m:ctrlPr>
+                    </m:dPr>
+                    <m:e>
+                      <m:r>
+                        <w:rPr>
+                          <w:rFonts w:ascii="Cambria Math" w:hAnsi="Cambria Math"/>
+                          <w:lang w:val="en-US"/>
+                        </w:rPr>
+                        <m:t>n-1</m:t>
+                      </m:r>
+                    </m:e>
+                  </m:d>
+                </m:num>
+                <m:den>
+                  <m:r>
+                    <w:rPr>
+                      <w:rFonts w:ascii="Cambria Math" w:hAnsi="Cambria Math"/>
+                      <w:lang w:val="en-US"/>
+                    </w:rPr>
+                    <m:t>b</m:t>
+                  </m:r>
+                </m:den>
+              </m:f>
+            </m:e>
+          </m:d>
+          <m:r>
+            <w:rPr>
+              <w:rFonts w:ascii="Cambria Math" w:hAnsi="Cambria Math"/>
+              <w:lang w:val="en-US"/>
+            </w:rPr>
+            <m:t>+3n</m:t>
+          </m:r>
         </m:oMath>
       </m:oMathPara>
     </w:p>
@@ -2916,6 +3244,90 @@
           <w:lang w:val="en-US"/>
         </w:rPr>
       </w:pPr>
+      <m:oMathPara>
+        <m:oMathParaPr>
+          <m:jc m:val="left"/>
+        </m:oMathParaPr>
+        <m:oMath>
+          <m:r>
+            <w:rPr>
+              <w:rFonts w:ascii="Cambria Math" w:hAnsi="Cambria Math"/>
+              <w:lang w:val="en-US"/>
+            </w:rPr>
+            <m:t>T</m:t>
+          </m:r>
+          <m:d>
+            <m:dPr>
+              <m:ctrlPr>
+                <w:rPr>
+                  <w:rFonts w:ascii="Cambria Math" w:hAnsi="Cambria Math"/>
+                  <w:i/>
+                  <w:lang w:val="en-US"/>
+                </w:rPr>
+              </m:ctrlPr>
+            </m:dPr>
+            <m:e>
+              <m:r>
+                <w:rPr>
+                  <w:rFonts w:ascii="Cambria Math" w:hAnsi="Cambria Math"/>
+                  <w:lang w:val="en-US"/>
+                </w:rPr>
+                <m:t>n</m:t>
+              </m:r>
+            </m:e>
+          </m:d>
+          <m:r>
+            <w:rPr>
+              <w:rFonts w:ascii="Cambria Math" w:hAnsi="Cambria Math"/>
+              <w:lang w:val="en-US"/>
+            </w:rPr>
+            <m:t>=T</m:t>
+          </m:r>
+          <m:d>
+            <m:dPr>
+              <m:ctrlPr>
+                <w:rPr>
+                  <w:rFonts w:ascii="Cambria Math" w:hAnsi="Cambria Math"/>
+                  <w:i/>
+                  <w:lang w:val="en-US"/>
+                </w:rPr>
+              </m:ctrlPr>
+            </m:dPr>
+            <m:e>
+              <m:r>
+                <w:rPr>
+                  <w:rFonts w:ascii="Cambria Math" w:hAnsi="Cambria Math"/>
+                  <w:lang w:val="en-US"/>
+                </w:rPr>
+                <m:t>n-1</m:t>
+              </m:r>
+            </m:e>
+          </m:d>
+          <m:r>
+            <w:rPr>
+              <w:rFonts w:ascii="Cambria Math" w:hAnsi="Cambria Math"/>
+              <w:lang w:val="en-US"/>
+            </w:rPr>
+            <m:t>+3n</m:t>
+          </m:r>
+          <m:r>
+            <w:rPr>
+              <w:rFonts w:ascii="Cambria Math" w:hAnsi="Cambria Math"/>
+              <w:lang w:val="en-US"/>
+            </w:rPr>
+            <w:br/>
+          </m:r>
+        </m:oMath>
+        <m:oMath>
+          <m:r>
+            <w:rPr>
+              <w:rFonts w:ascii="Cambria Math" w:hAnsi="Cambria Math"/>
+              <w:lang w:val="en-US"/>
+            </w:rPr>
+            <m:t>→</m:t>
+          </m:r>
+        </m:oMath>
+      </m:oMathPara>
     </w:p>
     <w:p>
       <w:pPr>
@@ -2923,15 +3335,207 @@
           <w:lang w:val="en-US"/>
         </w:rPr>
       </w:pPr>
+    </w:p>
+    <w:p>
+      <w:pPr>
+        <w:rPr>
+          <w:lang w:val="en-US"/>
+        </w:rPr>
+      </w:pPr>
       <w:r>
         <w:rPr>
-          <w:lang w:val="en-US"/>
-        </w:rPr>
-        <w:br/>
+          <w:b/>
+          <w:lang w:val="en-US"/>
+        </w:rPr>
+        <w:t>Exercise 3:</w:t>
       </w:r>
     </w:p>
+    <w:p>
+      <w:pPr>
+        <w:rPr>
+          <w:lang w:val="en-US"/>
+        </w:rPr>
+      </w:pPr>
+      <w:r>
+        <w:rPr>
+          <w:noProof/>
+        </w:rPr>
+        <w:drawing>
+          <wp:inline distT="0" distB="0" distL="0" distR="0" wp14:anchorId="7602DC82" wp14:editId="4ABBAF9E">
+            <wp:extent cx="5731510" cy="647700"/>
+            <wp:effectExtent l="0" t="0" r="2540" b="0"/>
+            <wp:docPr id="4" name="Picture 4"/>
+            <wp:cNvGraphicFramePr>
+              <a:graphicFrameLocks xmlns:a="http://schemas.openxmlformats.org/drawingml/2006/main" noChangeAspect="1"/>
+            </wp:cNvGraphicFramePr>
+            <a:graphic xmlns:a="http://schemas.openxmlformats.org/drawingml/2006/main">
+              <a:graphicData uri="http://schemas.openxmlformats.org/drawingml/2006/picture">
+                <pic:pic xmlns:pic="http://schemas.openxmlformats.org/drawingml/2006/picture">
+                  <pic:nvPicPr>
+                    <pic:cNvPr id="1" name=""/>
+                    <pic:cNvPicPr/>
+                  </pic:nvPicPr>
+                  <pic:blipFill>
+                    <a:blip r:embed="rId10"/>
+                    <a:stretch>
+                      <a:fillRect/>
+                    </a:stretch>
+                  </pic:blipFill>
+                  <pic:spPr>
+                    <a:xfrm>
+                      <a:off x="0" y="0"/>
+                      <a:ext cx="5731510" cy="647700"/>
+                    </a:xfrm>
+                    <a:prstGeom prst="rect">
+                      <a:avLst/>
+                    </a:prstGeom>
+                  </pic:spPr>
+                </pic:pic>
+              </a:graphicData>
+            </a:graphic>
+          </wp:inline>
+        </w:drawing>
+      </w:r>
+    </w:p>
+    <w:p>
+      <w:pPr>
+        <w:rPr>
+          <w:lang w:val="en-US"/>
+        </w:rPr>
+      </w:pPr>
+      <w:r>
+        <w:rPr>
+          <w:lang w:val="en-US"/>
+        </w:rPr>
+        <w:t>I don’t think the master method can applied, because we technically have 2 functions of n</w:t>
+      </w:r>
+      <w:r>
+        <w:rPr>
+          <w:lang w:val="en-US"/>
+        </w:rPr>
+        <w:t>.</w:t>
+      </w:r>
+      <w:r>
+        <w:rPr>
+          <w:lang w:val="en-US"/>
+        </w:rPr>
+        <w:t xml:space="preserve"> (</w:t>
+      </w:r>
+      <m:oMath>
+        <m:r>
+          <w:rPr>
+            <w:rFonts w:ascii="Cambria Math" w:hAnsi="Cambria Math"/>
+            <w:lang w:val="en-US"/>
+          </w:rPr>
+          <m:t>f</m:t>
+        </m:r>
+        <m:d>
+          <m:dPr>
+            <m:ctrlPr>
+              <w:rPr>
+                <w:rFonts w:ascii="Cambria Math" w:hAnsi="Cambria Math"/>
+                <w:i/>
+                <w:lang w:val="en-US"/>
+              </w:rPr>
+            </m:ctrlPr>
+          </m:dPr>
+          <m:e>
+            <m:r>
+              <w:rPr>
+                <w:rFonts w:ascii="Cambria Math" w:hAnsi="Cambria Math"/>
+                <w:lang w:val="en-US"/>
+              </w:rPr>
+              <m:t>n</m:t>
+            </m:r>
+          </m:e>
+        </m:d>
+        <m:r>
+          <w:rPr>
+            <w:rFonts w:ascii="Cambria Math" w:hAnsi="Cambria Math"/>
+            <w:lang w:val="en-US"/>
+          </w:rPr>
+          <m:t>=</m:t>
+        </m:r>
+        <m:sSup>
+          <m:sSupPr>
+            <m:ctrlPr>
+              <w:rPr>
+                <w:rFonts w:ascii="Cambria Math" w:hAnsi="Cambria Math"/>
+                <w:i/>
+                <w:lang w:val="en-US"/>
+              </w:rPr>
+            </m:ctrlPr>
+          </m:sSupPr>
+          <m:e>
+            <m:r>
+              <w:rPr>
+                <w:rFonts w:ascii="Cambria Math" w:hAnsi="Cambria Math"/>
+                <w:lang w:val="en-US"/>
+              </w:rPr>
+              <m:t>n</m:t>
+            </m:r>
+          </m:e>
+          <m:sup>
+            <m:r>
+              <w:rPr>
+                <w:rFonts w:ascii="Cambria Math" w:hAnsi="Cambria Math"/>
+                <w:lang w:val="en-US"/>
+              </w:rPr>
+              <m:t>2</m:t>
+            </m:r>
+          </m:sup>
+        </m:sSup>
+        <m:r>
+          <w:rPr>
+            <w:rFonts w:ascii="Cambria Math" w:hAnsi="Cambria Math"/>
+            <w:lang w:val="en-US"/>
+          </w:rPr>
+          <m:t>, g</m:t>
+        </m:r>
+        <m:d>
+          <m:dPr>
+            <m:ctrlPr>
+              <w:rPr>
+                <w:rFonts w:ascii="Cambria Math" w:hAnsi="Cambria Math"/>
+                <w:i/>
+                <w:lang w:val="en-US"/>
+              </w:rPr>
+            </m:ctrlPr>
+          </m:dPr>
+          <m:e>
+            <m:r>
+              <w:rPr>
+                <w:rFonts w:ascii="Cambria Math" w:hAnsi="Cambria Math"/>
+                <w:lang w:val="en-US"/>
+              </w:rPr>
+              <m:t>n</m:t>
+            </m:r>
+          </m:e>
+        </m:d>
+        <m:r>
+          <w:rPr>
+            <w:rFonts w:ascii="Cambria Math" w:hAnsi="Cambria Math"/>
+            <w:lang w:val="en-US"/>
+          </w:rPr>
+          <m:t>=lgn</m:t>
+        </m:r>
+      </m:oMath>
+      <w:r>
+        <w:rPr>
+          <w:lang w:val="en-US"/>
+        </w:rPr>
+        <w:t>).</w:t>
+      </w:r>
+    </w:p>
+    <w:p>
+      <w:pPr>
+        <w:rPr>
+          <w:lang w:val="en-US"/>
+        </w:rPr>
+      </w:pPr>
+    </w:p>
     <w:sectPr>
-      <w:headerReference w:type="default" r:id="rId10"/>
+      <w:headerReference w:type="default" r:id="rId11"/>
       <w:pgSz w:w="11906" w:h="16838"/>
       <w:pgMar w:top="1440" w:right="1440" w:bottom="1440" w:left="1440" w:header="708" w:footer="708" w:gutter="0"/>
       <w:cols w:space="720"/>
